--- a/面向运营大数据的地铁安全决策系统体系设计研究.docx
+++ b/面向运营大数据的地铁安全决策系统体系设计研究.docx
@@ -4,6 +4,183 @@
   <w:body>
     <w:p>
       <w:pPr>
+        <w:ind w:right="-368"/>
+        <w:jc w:val="left"/>
+        <w:rPr>
+          <w:rFonts w:ascii="Palatino" w:hAnsi="Palatino"/>
+          <w:sz w:val="30"/>
+          <w:szCs w:val="30"/>
+        </w:rPr>
+      </w:pPr>
+      <w:r>
+        <w:rPr>
+          <w:rFonts w:ascii="Palatino" w:hAnsi="Palatino" w:hint="eastAsia"/>
+          <w:b/>
+          <w:sz w:val="30"/>
+          <w:szCs w:val="30"/>
+        </w:rPr>
+        <w:t>立项依据与研究内容</w:t>
+      </w:r>
+    </w:p>
+    <w:p>
+      <w:pPr>
+        <w:rPr>
+          <w:rFonts w:ascii="Palatino" w:hAnsi="Palatino" w:hint="eastAsia"/>
+          <w:sz w:val="28"/>
+          <w:szCs w:val="28"/>
+        </w:rPr>
+      </w:pPr>
+      <w:r>
+        <w:rPr>
+          <w:rFonts w:ascii="Palatino" w:hAnsi="Palatino" w:hint="eastAsia"/>
+          <w:b/>
+          <w:sz w:val="28"/>
+          <w:szCs w:val="28"/>
+        </w:rPr>
+        <w:t>1.</w:t>
+      </w:r>
+      <w:r>
+        <w:rPr>
+          <w:rFonts w:ascii="Palatino" w:hAnsi="Palatino" w:hint="eastAsia"/>
+          <w:b/>
+          <w:sz w:val="28"/>
+          <w:szCs w:val="28"/>
+        </w:rPr>
+        <w:t>项目的立项依据</w:t>
+      </w:r>
+      <w:r>
+        <w:rPr>
+          <w:rFonts w:ascii="Palatino" w:hAnsi="Palatino" w:hint="eastAsia"/>
+          <w:sz w:val="28"/>
+          <w:szCs w:val="28"/>
+        </w:rPr>
+        <w:t>（研究意义、国内外研究现状及发展动态分析。附主要参考文献目录）</w:t>
+      </w:r>
+    </w:p>
+    <w:p>
+      <w:pPr>
+        <w:rPr>
+          <w:rFonts w:ascii="Palatino" w:hAnsi="Palatino" w:hint="eastAsia"/>
+          <w:sz w:val="28"/>
+          <w:szCs w:val="28"/>
+        </w:rPr>
+      </w:pPr>
+      <w:r>
+        <w:rPr>
+          <w:rFonts w:ascii="Palatino" w:hAnsi="Palatino" w:hint="eastAsia"/>
+          <w:sz w:val="28"/>
+          <w:szCs w:val="28"/>
+        </w:rPr>
+        <w:t>2.</w:t>
+      </w:r>
+      <w:r>
+        <w:rPr>
+          <w:rFonts w:ascii="Palatino" w:hAnsi="Palatino" w:hint="eastAsia"/>
+          <w:b/>
+          <w:sz w:val="28"/>
+          <w:szCs w:val="28"/>
+        </w:rPr>
+        <w:t>项目的研究内容、研究目标以及拟解决的关键科学问题</w:t>
+      </w:r>
+      <w:r>
+        <w:rPr>
+          <w:rFonts w:ascii="Palatino" w:hAnsi="Palatino" w:hint="eastAsia"/>
+          <w:sz w:val="28"/>
+          <w:szCs w:val="28"/>
+        </w:rPr>
+        <w:t>（此部分为重点阐述内容）</w:t>
+      </w:r>
+    </w:p>
+    <w:p>
+      <w:pPr>
+        <w:rPr>
+          <w:rFonts w:ascii="Palatino" w:hAnsi="Palatino" w:hint="eastAsia"/>
+          <w:sz w:val="28"/>
+          <w:szCs w:val="28"/>
+        </w:rPr>
+      </w:pPr>
+      <w:r>
+        <w:rPr>
+          <w:rFonts w:ascii="Palatino" w:hAnsi="Palatino" w:hint="eastAsia"/>
+          <w:b/>
+          <w:sz w:val="28"/>
+          <w:szCs w:val="28"/>
+        </w:rPr>
+        <w:t>3</w:t>
+      </w:r>
+      <w:r>
+        <w:rPr>
+          <w:rFonts w:ascii="Palatino" w:hAnsi="Palatino" w:hint="eastAsia"/>
+          <w:b/>
+          <w:sz w:val="28"/>
+          <w:szCs w:val="28"/>
+        </w:rPr>
+        <w:t>．拟采取的研究方案及可行性分析</w:t>
+      </w:r>
+      <w:r>
+        <w:rPr>
+          <w:rFonts w:ascii="Palatino" w:hAnsi="Palatino" w:hint="eastAsia"/>
+          <w:sz w:val="28"/>
+          <w:szCs w:val="28"/>
+        </w:rPr>
+        <w:t>(</w:t>
+      </w:r>
+      <w:r>
+        <w:rPr>
+          <w:rFonts w:ascii="Palatino" w:hAnsi="Palatino" w:hint="eastAsia"/>
+          <w:sz w:val="28"/>
+          <w:szCs w:val="28"/>
+        </w:rPr>
+        <w:t>包括有关方法、技术路线、实验手段、关键技术等说明</w:t>
+      </w:r>
+      <w:r>
+        <w:rPr>
+          <w:rFonts w:ascii="Palatino" w:hAnsi="Palatino" w:hint="eastAsia"/>
+          <w:sz w:val="28"/>
+          <w:szCs w:val="28"/>
+        </w:rPr>
+        <w:t>)</w:t>
+      </w:r>
+    </w:p>
+    <w:p>
+      <w:pPr>
+        <w:rPr>
+          <w:rFonts w:ascii="Palatino" w:hAnsi="Palatino" w:hint="eastAsia"/>
+          <w:b/>
+          <w:sz w:val="28"/>
+          <w:szCs w:val="28"/>
+        </w:rPr>
+      </w:pPr>
+      <w:r>
+        <w:rPr>
+          <w:rFonts w:ascii="Palatino" w:hAnsi="Palatino" w:hint="eastAsia"/>
+          <w:b/>
+          <w:sz w:val="28"/>
+          <w:szCs w:val="28"/>
+        </w:rPr>
+        <w:t>4</w:t>
+      </w:r>
+      <w:r>
+        <w:rPr>
+          <w:rFonts w:ascii="Palatino" w:hAnsi="Palatino" w:hint="eastAsia"/>
+          <w:b/>
+          <w:sz w:val="28"/>
+          <w:szCs w:val="28"/>
+        </w:rPr>
+        <w:t>．本项目的特色及创新之处</w:t>
+      </w:r>
+    </w:p>
+    <w:p>
+      <w:pPr>
+        <w:rPr>
+          <w:rFonts w:ascii="Palatino" w:hAnsi="Palatino" w:hint="eastAsia"/>
+          <w:sz w:val="28"/>
+          <w:szCs w:val="28"/>
+        </w:rPr>
+      </w:pPr>
+    </w:p>
+    <w:p>
+      <w:pPr>
         <w:spacing w:line="220" w:lineRule="atLeast"/>
       </w:pPr>
     </w:p>
@@ -11,10 +188,146 @@
       <w:pgSz w:w="11906" w:h="16838"/>
       <w:pgMar w:top="1440" w:right="1800" w:bottom="1440" w:left="1800" w:header="708" w:footer="708" w:gutter="0"/>
       <w:cols w:space="708"/>
-      <w:docGrid w:linePitch="360"/>
+      <w:docGrid w:type="lines" w:linePitch="360"/>
     </w:sectPr>
   </w:body>
 </w:document>
+</file>
+
+<file path=word/endnotes.xml><?xml version="1.0" encoding="utf-8"?>
+<w:endnotes xmlns:ve="http://schemas.openxmlformats.org/markup-compatibility/2006" xmlns:o="urn:schemas-microsoft-com:office:office" xmlns:r="http://schemas.openxmlformats.org/officeDocument/2006/relationships" xmlns:m="http://schemas.openxmlformats.org/officeDocument/2006/math" xmlns:v="urn:schemas-microsoft-com:vml" xmlns:wp="http://schemas.openxmlformats.org/drawingml/2006/wordprocessingDrawing" xmlns:w10="urn:schemas-microsoft-com:office:word" xmlns:w="http://schemas.openxmlformats.org/wordprocessingml/2006/main" xmlns:wne="http://schemas.microsoft.com/office/word/2006/wordml">
+  <w:endnote w:type="separator" w:id="-1">
+    <w:p>
+      <w:r>
+        <w:separator/>
+      </w:r>
+    </w:p>
+  </w:endnote>
+  <w:endnote w:type="continuationSeparator" w:id="0">
+    <w:p>
+      <w:r>
+        <w:continuationSeparator/>
+      </w:r>
+    </w:p>
+  </w:endnote>
+</w:endnotes>
+</file>
+
+<file path=word/footnotes.xml><?xml version="1.0" encoding="utf-8"?>
+<w:footnotes xmlns:ve="http://schemas.openxmlformats.org/markup-compatibility/2006" xmlns:o="urn:schemas-microsoft-com:office:office" xmlns:r="http://schemas.openxmlformats.org/officeDocument/2006/relationships" xmlns:m="http://schemas.openxmlformats.org/officeDocument/2006/math" xmlns:v="urn:schemas-microsoft-com:vml" xmlns:wp="http://schemas.openxmlformats.org/drawingml/2006/wordprocessingDrawing" xmlns:w10="urn:schemas-microsoft-com:office:word" xmlns:w="http://schemas.openxmlformats.org/wordprocessingml/2006/main" xmlns:wne="http://schemas.microsoft.com/office/word/2006/wordml">
+  <w:footnote w:type="separator" w:id="-1">
+    <w:p>
+      <w:r>
+        <w:separator/>
+      </w:r>
+    </w:p>
+  </w:footnote>
+  <w:footnote w:type="continuationSeparator" w:id="0">
+    <w:p>
+      <w:r>
+        <w:continuationSeparator/>
+      </w:r>
+    </w:p>
+  </w:footnote>
+</w:footnotes>
+</file>
+
+<file path=word/numbering.xml><?xml version="1.0" encoding="utf-8"?>
+<w:numbering xmlns:ve="http://schemas.openxmlformats.org/markup-compatibility/2006" xmlns:o="urn:schemas-microsoft-com:office:office" xmlns:r="http://schemas.openxmlformats.org/officeDocument/2006/relationships" xmlns:m="http://schemas.openxmlformats.org/officeDocument/2006/math" xmlns:v="urn:schemas-microsoft-com:vml" xmlns:wp="http://schemas.openxmlformats.org/drawingml/2006/wordprocessingDrawing" xmlns:w10="urn:schemas-microsoft-com:office:word" xmlns:w="http://schemas.openxmlformats.org/wordprocessingml/2006/main" xmlns:wne="http://schemas.microsoft.com/office/word/2006/wordml">
+  <w:abstractNum w:abstractNumId="0">
+    <w:nsid w:val="510148EF"/>
+    <w:multiLevelType w:val="hybridMultilevel"/>
+    <w:tmpl w:val="C826E026"/>
+    <w:lvl w:ilvl="0" w:tplc="0C5EE2EA">
+      <w:start w:val="1"/>
+      <w:numFmt w:val="decimal"/>
+      <w:lvlText w:val="%1．"/>
+      <w:lvlJc w:val="left"/>
+      <w:pPr>
+        <w:ind w:left="720" w:hanging="720"/>
+      </w:pPr>
+      <w:rPr>
+        <w:rFonts w:hint="default"/>
+        <w:b/>
+      </w:rPr>
+    </w:lvl>
+    <w:lvl w:ilvl="1" w:tplc="04090019" w:tentative="1">
+      <w:start w:val="1"/>
+      <w:numFmt w:val="lowerLetter"/>
+      <w:lvlText w:val="%2)"/>
+      <w:lvlJc w:val="left"/>
+      <w:pPr>
+        <w:ind w:left="840" w:hanging="420"/>
+      </w:pPr>
+    </w:lvl>
+    <w:lvl w:ilvl="2" w:tplc="0409001B" w:tentative="1">
+      <w:start w:val="1"/>
+      <w:numFmt w:val="lowerRoman"/>
+      <w:lvlText w:val="%3."/>
+      <w:lvlJc w:val="right"/>
+      <w:pPr>
+        <w:ind w:left="1260" w:hanging="420"/>
+      </w:pPr>
+    </w:lvl>
+    <w:lvl w:ilvl="3" w:tplc="0409000F" w:tentative="1">
+      <w:start w:val="1"/>
+      <w:numFmt w:val="decimal"/>
+      <w:lvlText w:val="%4."/>
+      <w:lvlJc w:val="left"/>
+      <w:pPr>
+        <w:ind w:left="1680" w:hanging="420"/>
+      </w:pPr>
+    </w:lvl>
+    <w:lvl w:ilvl="4" w:tplc="04090019" w:tentative="1">
+      <w:start w:val="1"/>
+      <w:numFmt w:val="lowerLetter"/>
+      <w:lvlText w:val="%5)"/>
+      <w:lvlJc w:val="left"/>
+      <w:pPr>
+        <w:ind w:left="2100" w:hanging="420"/>
+      </w:pPr>
+    </w:lvl>
+    <w:lvl w:ilvl="5" w:tplc="0409001B" w:tentative="1">
+      <w:start w:val="1"/>
+      <w:numFmt w:val="lowerRoman"/>
+      <w:lvlText w:val="%6."/>
+      <w:lvlJc w:val="right"/>
+      <w:pPr>
+        <w:ind w:left="2520" w:hanging="420"/>
+      </w:pPr>
+    </w:lvl>
+    <w:lvl w:ilvl="6" w:tplc="0409000F" w:tentative="1">
+      <w:start w:val="1"/>
+      <w:numFmt w:val="decimal"/>
+      <w:lvlText w:val="%7."/>
+      <w:lvlJc w:val="left"/>
+      <w:pPr>
+        <w:ind w:left="2940" w:hanging="420"/>
+      </w:pPr>
+    </w:lvl>
+    <w:lvl w:ilvl="7" w:tplc="04090019" w:tentative="1">
+      <w:start w:val="1"/>
+      <w:numFmt w:val="lowerLetter"/>
+      <w:lvlText w:val="%8)"/>
+      <w:lvlJc w:val="left"/>
+      <w:pPr>
+        <w:ind w:left="3360" w:hanging="420"/>
+      </w:pPr>
+    </w:lvl>
+    <w:lvl w:ilvl="8" w:tplc="0409001B" w:tentative="1">
+      <w:start w:val="1"/>
+      <w:numFmt w:val="lowerRoman"/>
+      <w:lvlText w:val="%9."/>
+      <w:lvlJc w:val="right"/>
+      <w:pPr>
+        <w:ind w:left="3780" w:hanging="420"/>
+      </w:pPr>
+    </w:lvl>
+  </w:abstractNum>
+  <w:num w:numId="1">
+    <w:abstractNumId w:val="0"/>
+  </w:num>
+</w:numbering>
 </file>
 
 <file path=word/styles.xml><?xml version="1.0" encoding="utf-8"?>
@@ -176,14 +489,17 @@
   <w:style w:type="paragraph" w:default="1" w:styleId="a">
     <w:name w:val="Normal"/>
     <w:qFormat/>
-    <w:rsid w:val="00323B43"/>
+    <w:rsid w:val="00C107E4"/>
     <w:pPr>
-      <w:adjustRightInd w:val="0"/>
-      <w:snapToGrid w:val="0"/>
-      <w:spacing w:line="240" w:lineRule="auto"/>
+      <w:widowControl w:val="0"/>
+      <w:spacing w:after="0" w:line="240" w:lineRule="auto"/>
+      <w:jc w:val="both"/>
     </w:pPr>
     <w:rPr>
-      <w:rFonts w:ascii="Tahoma" w:hAnsi="Tahoma"/>
+      <w:rFonts w:ascii="Times New Roman" w:eastAsia="宋体" w:hAnsi="Times New Roman" w:cs="Times New Roman"/>
+      <w:kern w:val="2"/>
+      <w:sz w:val="21"/>
+      <w:szCs w:val="24"/>
     </w:rPr>
   </w:style>
   <w:style w:type="character" w:default="1" w:styleId="a0">
@@ -213,6 +529,84 @@
     <w:uiPriority w:val="99"/>
     <w:semiHidden/>
     <w:unhideWhenUsed/>
+  </w:style>
+  <w:style w:type="paragraph" w:styleId="a3">
+    <w:name w:val="header"/>
+    <w:basedOn w:val="a"/>
+    <w:link w:val="Char"/>
+    <w:uiPriority w:val="99"/>
+    <w:semiHidden/>
+    <w:unhideWhenUsed/>
+    <w:rsid w:val="00C107E4"/>
+    <w:pPr>
+      <w:pBdr>
+        <w:bottom w:val="single" w:sz="6" w:space="1" w:color="auto"/>
+      </w:pBdr>
+      <w:tabs>
+        <w:tab w:val="center" w:pos="4153"/>
+        <w:tab w:val="right" w:pos="8306"/>
+      </w:tabs>
+      <w:jc w:val="center"/>
+    </w:pPr>
+    <w:rPr>
+      <w:sz w:val="18"/>
+      <w:szCs w:val="18"/>
+    </w:rPr>
+  </w:style>
+  <w:style w:type="character" w:customStyle="1" w:styleId="Char">
+    <w:name w:val="页眉 Char"/>
+    <w:basedOn w:val="a0"/>
+    <w:link w:val="a3"/>
+    <w:uiPriority w:val="99"/>
+    <w:semiHidden/>
+    <w:rsid w:val="00C107E4"/>
+    <w:rPr>
+      <w:rFonts w:ascii="Tahoma" w:hAnsi="Tahoma"/>
+      <w:sz w:val="18"/>
+      <w:szCs w:val="18"/>
+    </w:rPr>
+  </w:style>
+  <w:style w:type="paragraph" w:styleId="a4">
+    <w:name w:val="footer"/>
+    <w:basedOn w:val="a"/>
+    <w:link w:val="Char0"/>
+    <w:uiPriority w:val="99"/>
+    <w:semiHidden/>
+    <w:unhideWhenUsed/>
+    <w:rsid w:val="00C107E4"/>
+    <w:pPr>
+      <w:tabs>
+        <w:tab w:val="center" w:pos="4153"/>
+        <w:tab w:val="right" w:pos="8306"/>
+      </w:tabs>
+    </w:pPr>
+    <w:rPr>
+      <w:sz w:val="18"/>
+      <w:szCs w:val="18"/>
+    </w:rPr>
+  </w:style>
+  <w:style w:type="character" w:customStyle="1" w:styleId="Char0">
+    <w:name w:val="页脚 Char"/>
+    <w:basedOn w:val="a0"/>
+    <w:link w:val="a4"/>
+    <w:uiPriority w:val="99"/>
+    <w:semiHidden/>
+    <w:rsid w:val="00C107E4"/>
+    <w:rPr>
+      <w:rFonts w:ascii="Tahoma" w:hAnsi="Tahoma"/>
+      <w:sz w:val="18"/>
+      <w:szCs w:val="18"/>
+    </w:rPr>
+  </w:style>
+  <w:style w:type="paragraph" w:styleId="a5">
+    <w:name w:val="List Paragraph"/>
+    <w:basedOn w:val="a"/>
+    <w:uiPriority w:val="34"/>
+    <w:qFormat/>
+    <w:rsid w:val="00C107E4"/>
+    <w:pPr>
+      <w:ind w:firstLineChars="200" w:firstLine="420"/>
+    </w:pPr>
   </w:style>
 </w:styles>
 </file>

--- a/面向运营大数据的地铁安全决策系统体系设计研究.docx
+++ b/面向运营大数据的地铁安全决策系统体系设计研究.docx
@@ -5,40 +5,38 @@
     <w:p>
       <w:pPr>
         <w:ind w:right="-368"/>
-        <w:jc w:val="left"/>
+        <w:jc w:val="center"/>
+        <w:rPr>
+          <w:rFonts w:ascii="Palatino" w:hAnsi="Palatino" w:hint="eastAsia"/>
+          <w:b/>
+          <w:sz w:val="36"/>
+          <w:szCs w:val="36"/>
+        </w:rPr>
+      </w:pPr>
+      <w:r>
+        <w:rPr>
+          <w:rFonts w:ascii="Palatino" w:hAnsi="Palatino" w:hint="eastAsia"/>
+          <w:b/>
+          <w:sz w:val="36"/>
+          <w:szCs w:val="36"/>
+        </w:rPr>
+        <w:t>面向运营大数据的地铁安全决策系统体系设计研究</w:t>
+      </w:r>
+    </w:p>
+    <w:p>
+      <w:pPr>
+        <w:pStyle w:val="a5"/>
+        <w:numPr>
+          <w:ilvl w:val="0"/>
+          <w:numId w:val="2"/>
+        </w:numPr>
+        <w:ind w:firstLineChars="0"/>
         <w:rPr>
           <w:rFonts w:ascii="Palatino" w:hAnsi="Palatino"/>
-          <w:sz w:val="30"/>
-          <w:szCs w:val="30"/>
-        </w:rPr>
-      </w:pPr>
-      <w:r>
-        <w:rPr>
-          <w:rFonts w:ascii="Palatino" w:hAnsi="Palatino" w:hint="eastAsia"/>
-          <w:b/>
-          <w:sz w:val="30"/>
-          <w:szCs w:val="30"/>
-        </w:rPr>
-        <w:t>立项依据与研究内容</w:t>
-      </w:r>
-    </w:p>
-    <w:p>
-      <w:pPr>
-        <w:rPr>
-          <w:rFonts w:ascii="Palatino" w:hAnsi="Palatino" w:hint="eastAsia"/>
-          <w:sz w:val="28"/>
-          <w:szCs w:val="28"/>
-        </w:rPr>
-      </w:pPr>
-      <w:r>
-        <w:rPr>
-          <w:rFonts w:ascii="Palatino" w:hAnsi="Palatino" w:hint="eastAsia"/>
-          <w:b/>
-          <w:sz w:val="28"/>
-          <w:szCs w:val="28"/>
-        </w:rPr>
-        <w:t>1.</w:t>
-      </w:r>
+          <w:sz w:val="28"/>
+          <w:szCs w:val="28"/>
+        </w:rPr>
+      </w:pPr>
       <w:r>
         <w:rPr>
           <w:rFonts w:ascii="Palatino" w:hAnsi="Palatino" w:hint="eastAsia"/>
@@ -60,7 +58,7 @@
     <w:p>
       <w:pPr>
         <w:rPr>
-          <w:rFonts w:ascii="Palatino" w:hAnsi="Palatino" w:hint="eastAsia"/>
+          <w:rFonts w:ascii="Palatino" w:hAnsi="Palatino"/>
           <w:sz w:val="28"/>
           <w:szCs w:val="28"/>
         </w:rPr>
@@ -94,7 +92,7 @@
     <w:p>
       <w:pPr>
         <w:rPr>
-          <w:rFonts w:ascii="Palatino" w:hAnsi="Palatino" w:hint="eastAsia"/>
+          <w:rFonts w:ascii="Palatino" w:hAnsi="Palatino"/>
           <w:sz w:val="28"/>
           <w:szCs w:val="28"/>
         </w:rPr>
@@ -174,6 +172,65 @@
       <w:pPr>
         <w:rPr>
           <w:rFonts w:ascii="Palatino" w:hAnsi="Palatino" w:hint="eastAsia"/>
+          <w:b/>
+          <w:sz w:val="28"/>
+          <w:szCs w:val="28"/>
+        </w:rPr>
+      </w:pPr>
+    </w:p>
+    <w:p>
+      <w:pPr>
+        <w:rPr>
+          <w:rFonts w:ascii="Palatino" w:hAnsi="Palatino" w:hint="eastAsia"/>
+          <w:b/>
+          <w:sz w:val="28"/>
+          <w:szCs w:val="28"/>
+        </w:rPr>
+      </w:pPr>
+    </w:p>
+    <w:p>
+      <w:pPr>
+        <w:rPr>
+          <w:rFonts w:ascii="Palatino" w:hAnsi="Palatino" w:hint="eastAsia"/>
+          <w:b/>
+          <w:sz w:val="28"/>
+          <w:szCs w:val="28"/>
+        </w:rPr>
+      </w:pPr>
+    </w:p>
+    <w:p>
+      <w:pPr>
+        <w:rPr>
+          <w:rFonts w:ascii="Palatino" w:hAnsi="Palatino" w:hint="eastAsia"/>
+          <w:b/>
+          <w:sz w:val="28"/>
+          <w:szCs w:val="28"/>
+        </w:rPr>
+      </w:pPr>
+    </w:p>
+    <w:p>
+      <w:pPr>
+        <w:rPr>
+          <w:rFonts w:ascii="Palatino" w:hAnsi="Palatino"/>
+          <w:b/>
+          <w:sz w:val="28"/>
+          <w:szCs w:val="28"/>
+        </w:rPr>
+      </w:pPr>
+    </w:p>
+    <w:p>
+      <w:pPr>
+        <w:rPr>
+          <w:rFonts w:ascii="Palatino" w:hAnsi="Palatino"/>
+          <w:sz w:val="28"/>
+          <w:szCs w:val="28"/>
+        </w:rPr>
+      </w:pPr>
+    </w:p>
+    <w:p>
+      <w:pPr>
+        <w:rPr>
+          <w:rFonts w:ascii="Palatino" w:hAnsi="Palatino"/>
           <w:sz w:val="28"/>
           <w:szCs w:val="28"/>
         </w:rPr>
@@ -235,6 +292,96 @@
 <file path=word/numbering.xml><?xml version="1.0" encoding="utf-8"?>
 <w:numbering xmlns:ve="http://schemas.openxmlformats.org/markup-compatibility/2006" xmlns:o="urn:schemas-microsoft-com:office:office" xmlns:r="http://schemas.openxmlformats.org/officeDocument/2006/relationships" xmlns:m="http://schemas.openxmlformats.org/officeDocument/2006/math" xmlns:v="urn:schemas-microsoft-com:vml" xmlns:wp="http://schemas.openxmlformats.org/drawingml/2006/wordprocessingDrawing" xmlns:w10="urn:schemas-microsoft-com:office:word" xmlns:w="http://schemas.openxmlformats.org/wordprocessingml/2006/main" xmlns:wne="http://schemas.microsoft.com/office/word/2006/wordml">
   <w:abstractNum w:abstractNumId="0">
+    <w:nsid w:val="4BA41130"/>
+    <w:multiLevelType w:val="hybridMultilevel"/>
+    <w:tmpl w:val="B372C418"/>
+    <w:lvl w:ilvl="0" w:tplc="AB740F20">
+      <w:start w:val="1"/>
+      <w:numFmt w:val="decimal"/>
+      <w:lvlText w:val="%1."/>
+      <w:lvlJc w:val="left"/>
+      <w:pPr>
+        <w:ind w:left="360" w:hanging="360"/>
+      </w:pPr>
+      <w:rPr>
+        <w:rFonts w:hint="default"/>
+        <w:b/>
+      </w:rPr>
+    </w:lvl>
+    <w:lvl w:ilvl="1" w:tplc="04090019" w:tentative="1">
+      <w:start w:val="1"/>
+      <w:numFmt w:val="lowerLetter"/>
+      <w:lvlText w:val="%2)"/>
+      <w:lvlJc w:val="left"/>
+      <w:pPr>
+        <w:ind w:left="840" w:hanging="420"/>
+      </w:pPr>
+    </w:lvl>
+    <w:lvl w:ilvl="2" w:tplc="0409001B" w:tentative="1">
+      <w:start w:val="1"/>
+      <w:numFmt w:val="lowerRoman"/>
+      <w:lvlText w:val="%3."/>
+      <w:lvlJc w:val="right"/>
+      <w:pPr>
+        <w:ind w:left="1260" w:hanging="420"/>
+      </w:pPr>
+    </w:lvl>
+    <w:lvl w:ilvl="3" w:tplc="0409000F" w:tentative="1">
+      <w:start w:val="1"/>
+      <w:numFmt w:val="decimal"/>
+      <w:lvlText w:val="%4."/>
+      <w:lvlJc w:val="left"/>
+      <w:pPr>
+        <w:ind w:left="1680" w:hanging="420"/>
+      </w:pPr>
+    </w:lvl>
+    <w:lvl w:ilvl="4" w:tplc="04090019" w:tentative="1">
+      <w:start w:val="1"/>
+      <w:numFmt w:val="lowerLetter"/>
+      <w:lvlText w:val="%5)"/>
+      <w:lvlJc w:val="left"/>
+      <w:pPr>
+        <w:ind w:left="2100" w:hanging="420"/>
+      </w:pPr>
+    </w:lvl>
+    <w:lvl w:ilvl="5" w:tplc="0409001B" w:tentative="1">
+      <w:start w:val="1"/>
+      <w:numFmt w:val="lowerRoman"/>
+      <w:lvlText w:val="%6."/>
+      <w:lvlJc w:val="right"/>
+      <w:pPr>
+        <w:ind w:left="2520" w:hanging="420"/>
+      </w:pPr>
+    </w:lvl>
+    <w:lvl w:ilvl="6" w:tplc="0409000F" w:tentative="1">
+      <w:start w:val="1"/>
+      <w:numFmt w:val="decimal"/>
+      <w:lvlText w:val="%7."/>
+      <w:lvlJc w:val="left"/>
+      <w:pPr>
+        <w:ind w:left="2940" w:hanging="420"/>
+      </w:pPr>
+    </w:lvl>
+    <w:lvl w:ilvl="7" w:tplc="04090019" w:tentative="1">
+      <w:start w:val="1"/>
+      <w:numFmt w:val="lowerLetter"/>
+      <w:lvlText w:val="%8)"/>
+      <w:lvlJc w:val="left"/>
+      <w:pPr>
+        <w:ind w:left="3360" w:hanging="420"/>
+      </w:pPr>
+    </w:lvl>
+    <w:lvl w:ilvl="8" w:tplc="0409001B" w:tentative="1">
+      <w:start w:val="1"/>
+      <w:numFmt w:val="lowerRoman"/>
+      <w:lvlText w:val="%9."/>
+      <w:lvlJc w:val="right"/>
+      <w:pPr>
+        <w:ind w:left="3780" w:hanging="420"/>
+      </w:pPr>
+    </w:lvl>
+  </w:abstractNum>
+  <w:abstractNum w:abstractNumId="1">
     <w:nsid w:val="510148EF"/>
     <w:multiLevelType w:val="hybridMultilevel"/>
     <w:tmpl w:val="C826E026"/>
@@ -325,6 +472,9 @@
     </w:lvl>
   </w:abstractNum>
   <w:num w:numId="1">
+    <w:abstractNumId w:val="1"/>
+  </w:num>
+  <w:num w:numId="2">
     <w:abstractNumId w:val="0"/>
   </w:num>
 </w:numbering>
